--- a/Bloque 1/Despliegue de aplicaciones web/proctica git/Actividad; Comandos.HUECOS.docx
+++ b/Bloque 1/Despliegue de aplicaciones web/proctica git/Actividad; Comandos.HUECOS.docx
@@ -354,6 +354,7 @@
         </w:rPr>
         <w:t xml:space="preserve"> o redireccionamiento </w:t>
       </w:r>
+      <w:proofErr w:type="gramStart"/>
       <w:r>
         <w:rPr>
           <w:b/>
@@ -378,7 +379,16 @@
           <w:szCs w:val="24"/>
           <w:lang w:val="es-ES"/>
         </w:rPr>
-        <w:t xml:space="preserve">, </w:t>
+        <w:t>,</w:t>
+      </w:r>
+      <w:proofErr w:type="gramEnd"/>
+      <w:r>
+        <w:rPr>
+          <w:sz w:val="24"/>
+          <w:szCs w:val="24"/>
+          <w:lang w:val="es-ES"/>
+        </w:rPr>
+        <w:t xml:space="preserve"> </w:t>
       </w:r>
       <w:r>
         <w:rPr>
@@ -841,7 +851,16 @@
           <w:szCs w:val="24"/>
           <w:lang w:val="es-ES"/>
         </w:rPr>
-        <w:t xml:space="preserve"> de Linux, indicar cuántos archivos contiene el proyecto en su WD. Se deben incluir aquellos archivos que haya en subdirectorios. El directorio .</w:t>
+        <w:t xml:space="preserve"> de Linux, indicar cuántos archivos contiene el proyecto en su WD. Se deben incluir aquellos archivos que haya en subdirectorios. El </w:t>
+      </w:r>
+      <w:proofErr w:type="gramStart"/>
+      <w:r>
+        <w:rPr>
+          <w:sz w:val="24"/>
+          <w:szCs w:val="24"/>
+          <w:lang w:val="es-ES"/>
+        </w:rPr>
+        <w:t>directorio .</w:t>
       </w:r>
       <w:proofErr w:type="spellStart"/>
       <w:r>
@@ -853,6 +872,7 @@
         <w:t>git</w:t>
       </w:r>
       <w:proofErr w:type="spellEnd"/>
+      <w:proofErr w:type="gramEnd"/>
       <w:r>
         <w:rPr>
           <w:sz w:val="24"/>
@@ -2118,7 +2138,23 @@
                 <w:sz w:val="20"/>
                 <w:szCs w:val="20"/>
               </w:rPr>
-              <w:t xml:space="preserve"> --since=2023-01-01</w:t>
+              <w:t xml:space="preserve"> --since=20</w:t>
+            </w:r>
+            <w:r>
+              <w:rPr>
+                <w:rFonts w:ascii="Courier New" w:hAnsi="Courier New" w:cs="Courier New"/>
+                <w:sz w:val="20"/>
+                <w:szCs w:val="20"/>
+              </w:rPr>
+              <w:t>19</w:t>
+            </w:r>
+            <w:r>
+              <w:rPr>
+                <w:rFonts w:ascii="Courier New" w:hAnsi="Courier New" w:cs="Courier New"/>
+                <w:sz w:val="20"/>
+                <w:szCs w:val="20"/>
+              </w:rPr>
+              <w:t>-01-01</w:t>
             </w:r>
             <w:r>
               <w:rPr>
@@ -2128,6 +2164,27 @@
               </w:rPr>
               <w:t xml:space="preserve"> –-until=2019-12-31</w:t>
             </w:r>
+          </w:p>
+        </w:tc>
+      </w:tr>
+      <w:tr>
+        <w:tc>
+          <w:tcPr>
+            <w:tcW w:w="7567" w:type="dxa"/>
+          </w:tcPr>
+          <w:p>
+            <w:pPr>
+              <w:autoSpaceDE w:val="0"/>
+              <w:autoSpaceDN w:val="0"/>
+              <w:adjustRightInd w:val="0"/>
+              <w:spacing w:before="40" w:after="40"/>
+              <w:contextualSpacing/>
+              <w:rPr>
+                <w:rFonts w:ascii="Courier New" w:hAnsi="Courier New" w:cs="Courier New"/>
+                <w:sz w:val="20"/>
+                <w:szCs w:val="20"/>
+              </w:rPr>
+            </w:pPr>
           </w:p>
         </w:tc>
       </w:tr>
@@ -2314,6 +2371,42 @@
                 <w:szCs w:val="20"/>
               </w:rPr>
             </w:pPr>
+            <w:r>
+              <w:rPr>
+                <w:rFonts w:ascii="Courier New" w:hAnsi="Courier New" w:cs="Courier New"/>
+                <w:sz w:val="20"/>
+                <w:szCs w:val="20"/>
+              </w:rPr>
+              <w:t xml:space="preserve">git </w:t>
+            </w:r>
+            <w:proofErr w:type="spellStart"/>
+            <w:r>
+              <w:rPr>
+                <w:rFonts w:ascii="Courier New" w:hAnsi="Courier New" w:cs="Courier New"/>
+                <w:sz w:val="20"/>
+                <w:szCs w:val="20"/>
+              </w:rPr>
+              <w:t>init</w:t>
+            </w:r>
+            <w:proofErr w:type="spellEnd"/>
+            <w:r>
+              <w:rPr>
+                <w:rFonts w:ascii="Courier New" w:hAnsi="Courier New" w:cs="Courier New"/>
+                <w:sz w:val="20"/>
+                <w:szCs w:val="20"/>
+              </w:rPr>
+              <w:t xml:space="preserve"> </w:t>
+            </w:r>
+            <w:proofErr w:type="spellStart"/>
+            <w:r>
+              <w:rPr>
+                <w:rFonts w:ascii="Courier New" w:hAnsi="Courier New" w:cs="Courier New"/>
+                <w:sz w:val="20"/>
+                <w:szCs w:val="20"/>
+              </w:rPr>
+              <w:t>actividad</w:t>
+            </w:r>
+            <w:proofErr w:type="spellEnd"/>
           </w:p>
         </w:tc>
       </w:tr>
@@ -2415,6 +2508,14 @@
                 <w:szCs w:val="20"/>
               </w:rPr>
             </w:pPr>
+            <w:r>
+              <w:rPr>
+                <w:rFonts w:ascii="Courier New" w:hAnsi="Courier New" w:cs="Courier New"/>
+                <w:sz w:val="20"/>
+                <w:szCs w:val="20"/>
+              </w:rPr>
+              <w:t>git log</w:t>
+            </w:r>
           </w:p>
         </w:tc>
       </w:tr>
@@ -2534,6 +2635,32 @@
                 <w:szCs w:val="20"/>
               </w:rPr>
             </w:pPr>
+            <w:r>
+              <w:rPr>
+                <w:rFonts w:ascii="Courier New" w:hAnsi="Courier New" w:cs="Courier New"/>
+                <w:sz w:val="20"/>
+                <w:szCs w:val="20"/>
+              </w:rPr>
+              <w:t xml:space="preserve">git </w:t>
+            </w:r>
+            <w:proofErr w:type="spellStart"/>
+            <w:r>
+              <w:rPr>
+                <w:rFonts w:ascii="Courier New" w:hAnsi="Courier New" w:cs="Courier New"/>
+                <w:sz w:val="20"/>
+                <w:szCs w:val="20"/>
+              </w:rPr>
+              <w:t>shortlog</w:t>
+            </w:r>
+            <w:proofErr w:type="spellEnd"/>
+            <w:r>
+              <w:rPr>
+                <w:rFonts w:ascii="Courier New" w:hAnsi="Courier New" w:cs="Courier New"/>
+                <w:sz w:val="20"/>
+                <w:szCs w:val="20"/>
+              </w:rPr>
+              <w:t xml:space="preserve"> -s</w:t>
+            </w:r>
           </w:p>
         </w:tc>
       </w:tr>
@@ -2661,6 +2788,14 @@
                 <w:szCs w:val="20"/>
               </w:rPr>
             </w:pPr>
+            <w:r>
+              <w:rPr>
+                <w:rFonts w:ascii="Courier New" w:hAnsi="Courier New" w:cs="Courier New"/>
+                <w:sz w:val="20"/>
+                <w:szCs w:val="20"/>
+              </w:rPr>
+              <w:t>git show</w:t>
+            </w:r>
           </w:p>
         </w:tc>
       </w:tr>
@@ -2739,6 +2874,14 @@
                 <w:szCs w:val="20"/>
               </w:rPr>
             </w:pPr>
+            <w:r>
+              <w:rPr>
+                <w:rFonts w:ascii="Courier New" w:hAnsi="Courier New" w:cs="Courier New"/>
+                <w:sz w:val="20"/>
+                <w:szCs w:val="20"/>
+              </w:rPr>
+              <w:t>git branch</w:t>
+            </w:r>
           </w:p>
         </w:tc>
       </w:tr>
@@ -2823,6 +2966,24 @@
                 <w:szCs w:val="20"/>
               </w:rPr>
             </w:pPr>
+            <w:r>
+              <w:rPr>
+                <w:rFonts w:ascii="Courier New" w:hAnsi="Courier New" w:cs="Courier New"/>
+                <w:sz w:val="20"/>
+                <w:szCs w:val="20"/>
+              </w:rPr>
+              <w:t xml:space="preserve">git branch </w:t>
+            </w:r>
+            <w:proofErr w:type="spellStart"/>
+            <w:r>
+              <w:rPr>
+                <w:rFonts w:ascii="Courier New" w:hAnsi="Courier New" w:cs="Courier New"/>
+                <w:sz w:val="20"/>
+                <w:szCs w:val="20"/>
+              </w:rPr>
+              <w:t>bifurca</w:t>
+            </w:r>
+            <w:proofErr w:type="spellEnd"/>
           </w:p>
         </w:tc>
       </w:tr>
@@ -2944,6 +3105,14 @@
                 <w:szCs w:val="20"/>
               </w:rPr>
             </w:pPr>
+            <w:r>
+              <w:rPr>
+                <w:rFonts w:ascii="Courier New" w:hAnsi="Courier New" w:cs="Courier New"/>
+                <w:sz w:val="20"/>
+                <w:szCs w:val="20"/>
+              </w:rPr>
+              <w:t>git remote -v</w:t>
+            </w:r>
           </w:p>
         </w:tc>
       </w:tr>
@@ -3200,6 +3369,60 @@
                 <w:szCs w:val="20"/>
               </w:rPr>
             </w:pPr>
+            <w:r>
+              <w:rPr>
+                <w:rFonts w:ascii="Courier New" w:hAnsi="Courier New" w:cs="Courier New"/>
+                <w:sz w:val="20"/>
+                <w:szCs w:val="20"/>
+              </w:rPr>
+              <w:t xml:space="preserve">echo a &gt; </w:t>
+            </w:r>
+            <w:proofErr w:type="spellStart"/>
+            <w:r>
+              <w:rPr>
+                <w:rFonts w:ascii="Courier New" w:hAnsi="Courier New" w:cs="Courier New"/>
+                <w:sz w:val="20"/>
+                <w:szCs w:val="20"/>
+              </w:rPr>
+              <w:t>letras</w:t>
+            </w:r>
+            <w:proofErr w:type="spellEnd"/>
+          </w:p>
+          <w:p>
+            <w:pPr>
+              <w:autoSpaceDE w:val="0"/>
+              <w:autoSpaceDN w:val="0"/>
+              <w:adjustRightInd w:val="0"/>
+              <w:spacing w:before="40" w:after="40"/>
+              <w:contextualSpacing/>
+              <w:rPr>
+                <w:rFonts w:ascii="Courier New" w:hAnsi="Courier New" w:cs="Courier New"/>
+                <w:sz w:val="20"/>
+                <w:szCs w:val="20"/>
+              </w:rPr>
+            </w:pPr>
+          </w:p>
+          <w:p>
+            <w:pPr>
+              <w:autoSpaceDE w:val="0"/>
+              <w:autoSpaceDN w:val="0"/>
+              <w:adjustRightInd w:val="0"/>
+              <w:spacing w:before="40" w:after="40"/>
+              <w:contextualSpacing/>
+              <w:rPr>
+                <w:rFonts w:ascii="Courier New" w:hAnsi="Courier New" w:cs="Courier New"/>
+                <w:sz w:val="20"/>
+                <w:szCs w:val="20"/>
+              </w:rPr>
+            </w:pPr>
+            <w:r>
+              <w:rPr>
+                <w:rFonts w:ascii="Courier New" w:hAnsi="Courier New" w:cs="Courier New"/>
+                <w:sz w:val="20"/>
+                <w:szCs w:val="20"/>
+              </w:rPr>
+              <w:t>git status</w:t>
+            </w:r>
           </w:p>
         </w:tc>
       </w:tr>
@@ -3274,6 +3497,61 @@
                 <w:szCs w:val="20"/>
               </w:rPr>
             </w:pPr>
+            <w:r>
+              <w:rPr>
+                <w:rFonts w:ascii="Courier New" w:hAnsi="Courier New" w:cs="Courier New"/>
+                <w:sz w:val="20"/>
+                <w:szCs w:val="20"/>
+              </w:rPr>
+              <w:lastRenderedPageBreak/>
+              <w:t xml:space="preserve">git add </w:t>
+            </w:r>
+            <w:proofErr w:type="spellStart"/>
+            <w:r>
+              <w:rPr>
+                <w:rFonts w:ascii="Courier New" w:hAnsi="Courier New" w:cs="Courier New"/>
+                <w:sz w:val="20"/>
+                <w:szCs w:val="20"/>
+              </w:rPr>
+              <w:t>letras</w:t>
+            </w:r>
+            <w:proofErr w:type="spellEnd"/>
+          </w:p>
+          <w:p>
+            <w:pPr>
+              <w:autoSpaceDE w:val="0"/>
+              <w:autoSpaceDN w:val="0"/>
+              <w:adjustRightInd w:val="0"/>
+              <w:spacing w:before="40" w:after="40"/>
+              <w:contextualSpacing/>
+              <w:rPr>
+                <w:rFonts w:ascii="Courier New" w:hAnsi="Courier New" w:cs="Courier New"/>
+                <w:sz w:val="20"/>
+                <w:szCs w:val="20"/>
+              </w:rPr>
+            </w:pPr>
+          </w:p>
+          <w:p>
+            <w:pPr>
+              <w:autoSpaceDE w:val="0"/>
+              <w:autoSpaceDN w:val="0"/>
+              <w:adjustRightInd w:val="0"/>
+              <w:spacing w:before="40" w:after="40"/>
+              <w:contextualSpacing/>
+              <w:rPr>
+                <w:rFonts w:ascii="Courier New" w:hAnsi="Courier New" w:cs="Courier New"/>
+                <w:sz w:val="20"/>
+                <w:szCs w:val="20"/>
+              </w:rPr>
+            </w:pPr>
+            <w:r>
+              <w:rPr>
+                <w:rFonts w:ascii="Courier New" w:hAnsi="Courier New" w:cs="Courier New"/>
+                <w:sz w:val="20"/>
+                <w:szCs w:val="20"/>
+              </w:rPr>
+              <w:t>git status</w:t>
+            </w:r>
           </w:p>
         </w:tc>
       </w:tr>
@@ -3310,7 +3588,6 @@
           <w:szCs w:val="24"/>
           <w:lang w:val="es-ES"/>
         </w:rPr>
-        <w:lastRenderedPageBreak/>
         <w:t xml:space="preserve">Ejecutar el comando </w:t>
       </w:r>
       <w:proofErr w:type="spellStart"/>
@@ -3402,6 +3679,60 @@
                 <w:szCs w:val="20"/>
               </w:rPr>
             </w:pPr>
+            <w:r>
+              <w:rPr>
+                <w:rFonts w:ascii="Courier New" w:hAnsi="Courier New" w:cs="Courier New"/>
+                <w:sz w:val="20"/>
+                <w:szCs w:val="20"/>
+              </w:rPr>
+              <w:t xml:space="preserve">git rm </w:t>
+            </w:r>
+            <w:proofErr w:type="spellStart"/>
+            <w:r>
+              <w:rPr>
+                <w:rFonts w:ascii="Courier New" w:hAnsi="Courier New" w:cs="Courier New"/>
+                <w:sz w:val="20"/>
+                <w:szCs w:val="20"/>
+              </w:rPr>
+              <w:t>letras</w:t>
+            </w:r>
+            <w:proofErr w:type="spellEnd"/>
+          </w:p>
+          <w:p>
+            <w:pPr>
+              <w:autoSpaceDE w:val="0"/>
+              <w:autoSpaceDN w:val="0"/>
+              <w:adjustRightInd w:val="0"/>
+              <w:spacing w:before="40" w:after="40"/>
+              <w:contextualSpacing/>
+              <w:rPr>
+                <w:rFonts w:ascii="Courier New" w:hAnsi="Courier New" w:cs="Courier New"/>
+                <w:sz w:val="20"/>
+                <w:szCs w:val="20"/>
+              </w:rPr>
+            </w:pPr>
+          </w:p>
+          <w:p>
+            <w:pPr>
+              <w:autoSpaceDE w:val="0"/>
+              <w:autoSpaceDN w:val="0"/>
+              <w:adjustRightInd w:val="0"/>
+              <w:spacing w:before="40" w:after="40"/>
+              <w:contextualSpacing/>
+              <w:rPr>
+                <w:rFonts w:ascii="Courier New" w:hAnsi="Courier New" w:cs="Courier New"/>
+                <w:sz w:val="20"/>
+                <w:szCs w:val="20"/>
+              </w:rPr>
+            </w:pPr>
+            <w:r>
+              <w:rPr>
+                <w:rFonts w:ascii="Courier New" w:hAnsi="Courier New" w:cs="Courier New"/>
+                <w:sz w:val="20"/>
+                <w:szCs w:val="20"/>
+              </w:rPr>
+              <w:t>git status</w:t>
+            </w:r>
           </w:p>
         </w:tc>
       </w:tr>
@@ -3497,6 +3828,60 @@
                 <w:szCs w:val="20"/>
               </w:rPr>
             </w:pPr>
+            <w:r>
+              <w:rPr>
+                <w:rFonts w:ascii="Courier New" w:hAnsi="Courier New" w:cs="Courier New"/>
+                <w:sz w:val="20"/>
+                <w:szCs w:val="20"/>
+              </w:rPr>
+              <w:t xml:space="preserve">git rm -f </w:t>
+            </w:r>
+            <w:proofErr w:type="spellStart"/>
+            <w:r>
+              <w:rPr>
+                <w:rFonts w:ascii="Courier New" w:hAnsi="Courier New" w:cs="Courier New"/>
+                <w:sz w:val="20"/>
+                <w:szCs w:val="20"/>
+              </w:rPr>
+              <w:t>letras</w:t>
+            </w:r>
+            <w:proofErr w:type="spellEnd"/>
+          </w:p>
+          <w:p>
+            <w:pPr>
+              <w:autoSpaceDE w:val="0"/>
+              <w:autoSpaceDN w:val="0"/>
+              <w:adjustRightInd w:val="0"/>
+              <w:spacing w:before="40" w:after="40"/>
+              <w:contextualSpacing/>
+              <w:rPr>
+                <w:rFonts w:ascii="Courier New" w:hAnsi="Courier New" w:cs="Courier New"/>
+                <w:sz w:val="20"/>
+                <w:szCs w:val="20"/>
+              </w:rPr>
+            </w:pPr>
+          </w:p>
+          <w:p>
+            <w:pPr>
+              <w:autoSpaceDE w:val="0"/>
+              <w:autoSpaceDN w:val="0"/>
+              <w:adjustRightInd w:val="0"/>
+              <w:spacing w:before="40" w:after="40"/>
+              <w:contextualSpacing/>
+              <w:rPr>
+                <w:rFonts w:ascii="Courier New" w:hAnsi="Courier New" w:cs="Courier New"/>
+                <w:sz w:val="20"/>
+                <w:szCs w:val="20"/>
+              </w:rPr>
+            </w:pPr>
+            <w:r>
+              <w:rPr>
+                <w:rFonts w:ascii="Courier New" w:hAnsi="Courier New" w:cs="Courier New"/>
+                <w:sz w:val="20"/>
+                <w:szCs w:val="20"/>
+              </w:rPr>
+              <w:t>git status</w:t>
+            </w:r>
           </w:p>
         </w:tc>
       </w:tr>
@@ -3632,6 +4017,176 @@
               </w:rPr>
             </w:pPr>
             <w:bookmarkStart w:id="15" w:name="_Hlk149938148"/>
+            <w:r>
+              <w:rPr>
+                <w:rFonts w:ascii="Courier New" w:hAnsi="Courier New" w:cs="Courier New"/>
+                <w:sz w:val="20"/>
+                <w:szCs w:val="20"/>
+              </w:rPr>
+              <w:t>git add</w:t>
+            </w:r>
+            <w:r>
+              <w:rPr>
+                <w:rFonts w:ascii="Courier New" w:hAnsi="Courier New" w:cs="Courier New"/>
+                <w:sz w:val="20"/>
+                <w:szCs w:val="20"/>
+              </w:rPr>
+              <w:t xml:space="preserve"> </w:t>
+            </w:r>
+            <w:proofErr w:type="spellStart"/>
+            <w:r>
+              <w:rPr>
+                <w:rFonts w:ascii="Courier New" w:hAnsi="Courier New" w:cs="Courier New"/>
+                <w:sz w:val="20"/>
+                <w:szCs w:val="20"/>
+              </w:rPr>
+              <w:t>letras</w:t>
+            </w:r>
+            <w:proofErr w:type="spellEnd"/>
+          </w:p>
+          <w:p>
+            <w:pPr>
+              <w:autoSpaceDE w:val="0"/>
+              <w:autoSpaceDN w:val="0"/>
+              <w:adjustRightInd w:val="0"/>
+              <w:spacing w:before="40" w:after="40"/>
+              <w:contextualSpacing/>
+              <w:rPr>
+                <w:rFonts w:ascii="Courier New" w:hAnsi="Courier New" w:cs="Courier New"/>
+                <w:sz w:val="20"/>
+                <w:szCs w:val="20"/>
+              </w:rPr>
+            </w:pPr>
+          </w:p>
+          <w:p>
+            <w:pPr>
+              <w:autoSpaceDE w:val="0"/>
+              <w:autoSpaceDN w:val="0"/>
+              <w:adjustRightInd w:val="0"/>
+              <w:spacing w:before="40" w:after="40"/>
+              <w:contextualSpacing/>
+              <w:rPr>
+                <w:rFonts w:ascii="Courier New" w:hAnsi="Courier New" w:cs="Courier New"/>
+                <w:sz w:val="20"/>
+                <w:szCs w:val="20"/>
+              </w:rPr>
+            </w:pPr>
+            <w:r>
+              <w:rPr>
+                <w:rFonts w:ascii="Courier New" w:hAnsi="Courier New" w:cs="Courier New"/>
+                <w:sz w:val="20"/>
+                <w:szCs w:val="20"/>
+              </w:rPr>
+              <w:t>git commit -m “</w:t>
+            </w:r>
+            <w:proofErr w:type="spellStart"/>
+            <w:r>
+              <w:rPr>
+                <w:rFonts w:ascii="Courier New" w:hAnsi="Courier New" w:cs="Courier New"/>
+                <w:sz w:val="20"/>
+                <w:szCs w:val="20"/>
+              </w:rPr>
+              <w:t>Creado</w:t>
+            </w:r>
+            <w:proofErr w:type="spellEnd"/>
+            <w:r>
+              <w:rPr>
+                <w:rFonts w:ascii="Courier New" w:hAnsi="Courier New" w:cs="Courier New"/>
+                <w:sz w:val="20"/>
+                <w:szCs w:val="20"/>
+              </w:rPr>
+              <w:t xml:space="preserve"> </w:t>
+            </w:r>
+            <w:proofErr w:type="spellStart"/>
+            <w:r>
+              <w:rPr>
+                <w:rFonts w:ascii="Courier New" w:hAnsi="Courier New" w:cs="Courier New"/>
+                <w:sz w:val="20"/>
+                <w:szCs w:val="20"/>
+              </w:rPr>
+              <w:t>el</w:t>
+            </w:r>
+            <w:proofErr w:type="spellEnd"/>
+            <w:r>
+              <w:rPr>
+                <w:rFonts w:ascii="Courier New" w:hAnsi="Courier New" w:cs="Courier New"/>
+                <w:sz w:val="20"/>
+                <w:szCs w:val="20"/>
+              </w:rPr>
+              <w:t xml:space="preserve"> </w:t>
+            </w:r>
+            <w:proofErr w:type="spellStart"/>
+            <w:r>
+              <w:rPr>
+                <w:rFonts w:ascii="Courier New" w:hAnsi="Courier New" w:cs="Courier New"/>
+                <w:sz w:val="20"/>
+                <w:szCs w:val="20"/>
+              </w:rPr>
+              <w:t>archivo</w:t>
+            </w:r>
+            <w:proofErr w:type="spellEnd"/>
+            <w:r>
+              <w:rPr>
+                <w:rFonts w:ascii="Courier New" w:hAnsi="Courier New" w:cs="Courier New"/>
+                <w:sz w:val="20"/>
+                <w:szCs w:val="20"/>
+              </w:rPr>
+              <w:t xml:space="preserve"> </w:t>
+            </w:r>
+            <w:proofErr w:type="spellStart"/>
+            <w:r>
+              <w:rPr>
+                <w:rFonts w:ascii="Courier New" w:hAnsi="Courier New" w:cs="Courier New"/>
+                <w:sz w:val="20"/>
+                <w:szCs w:val="20"/>
+              </w:rPr>
+              <w:t>letras</w:t>
+            </w:r>
+            <w:proofErr w:type="spellEnd"/>
+            <w:r>
+              <w:rPr>
+                <w:rFonts w:ascii="Courier New" w:hAnsi="Courier New" w:cs="Courier New"/>
+                <w:sz w:val="20"/>
+                <w:szCs w:val="20"/>
+              </w:rPr>
+              <w:t>.”</w:t>
+            </w:r>
+          </w:p>
+          <w:p>
+            <w:pPr>
+              <w:autoSpaceDE w:val="0"/>
+              <w:autoSpaceDN w:val="0"/>
+              <w:adjustRightInd w:val="0"/>
+              <w:spacing w:before="40" w:after="40"/>
+              <w:contextualSpacing/>
+              <w:rPr>
+                <w:rFonts w:ascii="Courier New" w:hAnsi="Courier New" w:cs="Courier New"/>
+                <w:sz w:val="20"/>
+                <w:szCs w:val="20"/>
+              </w:rPr>
+            </w:pPr>
+          </w:p>
+          <w:p>
+            <w:pPr>
+              <w:autoSpaceDE w:val="0"/>
+              <w:autoSpaceDN w:val="0"/>
+              <w:adjustRightInd w:val="0"/>
+              <w:spacing w:before="40" w:after="40"/>
+              <w:contextualSpacing/>
+              <w:rPr>
+                <w:rFonts w:ascii="Courier New" w:hAnsi="Courier New" w:cs="Courier New"/>
+                <w:sz w:val="20"/>
+                <w:szCs w:val="20"/>
+              </w:rPr>
+            </w:pPr>
+            <w:r>
+              <w:rPr>
+                <w:rFonts w:ascii="Courier New" w:hAnsi="Courier New" w:cs="Courier New"/>
+                <w:sz w:val="20"/>
+                <w:szCs w:val="20"/>
+              </w:rPr>
+              <w:t>git status</w:t>
+            </w:r>
           </w:p>
         </w:tc>
       </w:tr>
@@ -3721,6 +4276,14 @@
                 <w:szCs w:val="20"/>
               </w:rPr>
             </w:pPr>
+            <w:r>
+              <w:rPr>
+                <w:rFonts w:ascii="Courier New" w:hAnsi="Courier New" w:cs="Courier New"/>
+                <w:sz w:val="20"/>
+                <w:szCs w:val="20"/>
+              </w:rPr>
+              <w:t>git ls-tree --name-only HEAD</w:t>
+            </w:r>
           </w:p>
         </w:tc>
       </w:tr>
@@ -3808,6 +4371,14 @@
                 <w:szCs w:val="20"/>
               </w:rPr>
             </w:pPr>
+            <w:r>
+              <w:rPr>
+                <w:rFonts w:ascii="Courier New" w:hAnsi="Courier New" w:cs="Courier New"/>
+                <w:sz w:val="20"/>
+                <w:szCs w:val="20"/>
+              </w:rPr>
+              <w:t>git ls-tree -r HEAD</w:t>
+            </w:r>
           </w:p>
         </w:tc>
       </w:tr>
@@ -3909,6 +4480,24 @@
                 <w:szCs w:val="20"/>
               </w:rPr>
             </w:pPr>
+            <w:r>
+              <w:rPr>
+                <w:rFonts w:ascii="Courier New" w:hAnsi="Courier New" w:cs="Courier New"/>
+                <w:sz w:val="20"/>
+                <w:szCs w:val="20"/>
+              </w:rPr>
+              <w:t xml:space="preserve">git hash-object </w:t>
+            </w:r>
+            <w:proofErr w:type="spellStart"/>
+            <w:r>
+              <w:rPr>
+                <w:rFonts w:ascii="Courier New" w:hAnsi="Courier New" w:cs="Courier New"/>
+                <w:sz w:val="20"/>
+                <w:szCs w:val="20"/>
+              </w:rPr>
+              <w:t>letras</w:t>
+            </w:r>
+            <w:proofErr w:type="spellEnd"/>
           </w:p>
         </w:tc>
       </w:tr>
@@ -4010,6 +4599,24 @@
                 <w:szCs w:val="20"/>
               </w:rPr>
             </w:pPr>
+            <w:r>
+              <w:rPr>
+                <w:rFonts w:ascii="Courier New" w:hAnsi="Courier New" w:cs="Courier New"/>
+                <w:sz w:val="20"/>
+                <w:szCs w:val="20"/>
+              </w:rPr>
+              <w:t xml:space="preserve">git ls-files --stage </w:t>
+            </w:r>
+            <w:proofErr w:type="spellStart"/>
+            <w:r>
+              <w:rPr>
+                <w:rFonts w:ascii="Courier New" w:hAnsi="Courier New" w:cs="Courier New"/>
+                <w:sz w:val="20"/>
+                <w:szCs w:val="20"/>
+              </w:rPr>
+              <w:t>letras</w:t>
+            </w:r>
+            <w:proofErr w:type="spellEnd"/>
           </w:p>
         </w:tc>
       </w:tr>
@@ -4123,6 +4730,24 @@
                 <w:szCs w:val="20"/>
               </w:rPr>
             </w:pPr>
+            <w:r>
+              <w:rPr>
+                <w:rFonts w:ascii="Courier New" w:hAnsi="Courier New" w:cs="Courier New"/>
+                <w:sz w:val="20"/>
+                <w:szCs w:val="20"/>
+              </w:rPr>
+              <w:t xml:space="preserve">echo b &gt;&gt; </w:t>
+            </w:r>
+            <w:proofErr w:type="spellStart"/>
+            <w:r>
+              <w:rPr>
+                <w:rFonts w:ascii="Courier New" w:hAnsi="Courier New" w:cs="Courier New"/>
+                <w:sz w:val="20"/>
+                <w:szCs w:val="20"/>
+              </w:rPr>
+              <w:t>letras</w:t>
+            </w:r>
+            <w:proofErr w:type="spellEnd"/>
           </w:p>
         </w:tc>
       </w:tr>
@@ -4294,6 +4919,143 @@
                 <w:szCs w:val="20"/>
               </w:rPr>
             </w:pPr>
+            <w:r>
+              <w:rPr>
+                <w:rFonts w:ascii="Courier New" w:hAnsi="Courier New" w:cs="Courier New"/>
+                <w:sz w:val="20"/>
+                <w:szCs w:val="20"/>
+              </w:rPr>
+              <w:lastRenderedPageBreak/>
+              <w:t xml:space="preserve">git add </w:t>
+            </w:r>
+            <w:proofErr w:type="spellStart"/>
+            <w:r>
+              <w:rPr>
+                <w:rFonts w:ascii="Courier New" w:hAnsi="Courier New" w:cs="Courier New"/>
+                <w:sz w:val="20"/>
+                <w:szCs w:val="20"/>
+              </w:rPr>
+              <w:t>letras</w:t>
+            </w:r>
+            <w:proofErr w:type="spellEnd"/>
+          </w:p>
+          <w:p>
+            <w:pPr>
+              <w:autoSpaceDE w:val="0"/>
+              <w:autoSpaceDN w:val="0"/>
+              <w:adjustRightInd w:val="0"/>
+              <w:spacing w:before="40" w:after="40"/>
+              <w:contextualSpacing/>
+              <w:rPr>
+                <w:rFonts w:ascii="Courier New" w:hAnsi="Courier New" w:cs="Courier New"/>
+                <w:sz w:val="20"/>
+                <w:szCs w:val="20"/>
+              </w:rPr>
+            </w:pPr>
+          </w:p>
+          <w:p>
+            <w:pPr>
+              <w:autoSpaceDE w:val="0"/>
+              <w:autoSpaceDN w:val="0"/>
+              <w:adjustRightInd w:val="0"/>
+              <w:spacing w:before="40" w:after="40"/>
+              <w:contextualSpacing/>
+              <w:rPr>
+                <w:rFonts w:ascii="Courier New" w:hAnsi="Courier New" w:cs="Courier New"/>
+                <w:sz w:val="20"/>
+                <w:szCs w:val="20"/>
+              </w:rPr>
+            </w:pPr>
+            <w:r>
+              <w:rPr>
+                <w:rFonts w:ascii="Courier New" w:hAnsi="Courier New" w:cs="Courier New"/>
+                <w:sz w:val="20"/>
+                <w:szCs w:val="20"/>
+              </w:rPr>
+              <w:t>git status</w:t>
+            </w:r>
+          </w:p>
+          <w:p>
+            <w:pPr>
+              <w:autoSpaceDE w:val="0"/>
+              <w:autoSpaceDN w:val="0"/>
+              <w:adjustRightInd w:val="0"/>
+              <w:spacing w:before="40" w:after="40"/>
+              <w:contextualSpacing/>
+              <w:rPr>
+                <w:rFonts w:ascii="Courier New" w:hAnsi="Courier New" w:cs="Courier New"/>
+                <w:sz w:val="20"/>
+                <w:szCs w:val="20"/>
+              </w:rPr>
+            </w:pPr>
+          </w:p>
+          <w:p>
+            <w:pPr>
+              <w:autoSpaceDE w:val="0"/>
+              <w:autoSpaceDN w:val="0"/>
+              <w:adjustRightInd w:val="0"/>
+              <w:spacing w:before="40" w:after="40"/>
+              <w:contextualSpacing/>
+              <w:rPr>
+                <w:rFonts w:ascii="Courier New" w:hAnsi="Courier New" w:cs="Courier New"/>
+                <w:sz w:val="20"/>
+                <w:szCs w:val="20"/>
+              </w:rPr>
+            </w:pPr>
+            <w:r>
+              <w:rPr>
+                <w:rFonts w:ascii="Courier New" w:hAnsi="Courier New" w:cs="Courier New"/>
+                <w:sz w:val="20"/>
+                <w:szCs w:val="20"/>
+              </w:rPr>
+              <w:t xml:space="preserve">echo c &gt;&gt; </w:t>
+            </w:r>
+            <w:proofErr w:type="spellStart"/>
+            <w:r>
+              <w:rPr>
+                <w:rFonts w:ascii="Courier New" w:hAnsi="Courier New" w:cs="Courier New"/>
+                <w:sz w:val="20"/>
+                <w:szCs w:val="20"/>
+              </w:rPr>
+              <w:t>letras</w:t>
+            </w:r>
+            <w:proofErr w:type="spellEnd"/>
+          </w:p>
+          <w:p>
+            <w:pPr>
+              <w:autoSpaceDE w:val="0"/>
+              <w:autoSpaceDN w:val="0"/>
+              <w:adjustRightInd w:val="0"/>
+              <w:spacing w:before="40" w:after="40"/>
+              <w:contextualSpacing/>
+              <w:rPr>
+                <w:rFonts w:ascii="Courier New" w:hAnsi="Courier New" w:cs="Courier New"/>
+                <w:sz w:val="20"/>
+                <w:szCs w:val="20"/>
+              </w:rPr>
+            </w:pPr>
+          </w:p>
+          <w:p>
+            <w:pPr>
+              <w:autoSpaceDE w:val="0"/>
+              <w:autoSpaceDN w:val="0"/>
+              <w:adjustRightInd w:val="0"/>
+              <w:spacing w:before="40" w:after="40"/>
+              <w:contextualSpacing/>
+              <w:rPr>
+                <w:rFonts w:ascii="Courier New" w:hAnsi="Courier New" w:cs="Courier New"/>
+                <w:sz w:val="20"/>
+                <w:szCs w:val="20"/>
+              </w:rPr>
+            </w:pPr>
+            <w:r>
+              <w:rPr>
+                <w:rFonts w:ascii="Courier New" w:hAnsi="Courier New" w:cs="Courier New"/>
+                <w:sz w:val="20"/>
+                <w:szCs w:val="20"/>
+              </w:rPr>
+              <w:t>git status</w:t>
+            </w:r>
           </w:p>
         </w:tc>
       </w:tr>
@@ -4422,7 +5184,93 @@
         <w:t>?</w:t>
       </w:r>
     </w:p>
+    <w:p>
+      <w:pPr>
+        <w:pStyle w:val="Prrafodelista"/>
+        <w:spacing w:after="120"/>
+        <w:ind w:left="927"/>
+        <w:rPr>
+          <w:sz w:val="24"/>
+          <w:szCs w:val="24"/>
+          <w:lang w:val="es-ES"/>
+        </w:rPr>
+      </w:pPr>
+    </w:p>
     <w:bookmarkEnd w:id="17"/>
+    <w:p>
+      <w:pPr>
+        <w:pStyle w:val="Prrafodelista"/>
+        <w:spacing w:after="120"/>
+        <w:ind w:left="927"/>
+        <w:rPr>
+          <w:sz w:val="24"/>
+          <w:szCs w:val="24"/>
+          <w:lang w:val="es-ES"/>
+        </w:rPr>
+      </w:pPr>
+      <w:r>
+        <w:rPr>
+          <w:sz w:val="24"/>
+          <w:szCs w:val="24"/>
+          <w:lang w:val="es-ES"/>
+        </w:rPr>
+        <w:t xml:space="preserve">Si ejecutas el comando </w:t>
+      </w:r>
+      <w:proofErr w:type="spellStart"/>
+      <w:r>
+        <w:rPr>
+          <w:sz w:val="24"/>
+          <w:szCs w:val="24"/>
+          <w:lang w:val="es-ES"/>
+        </w:rPr>
+        <w:t>git</w:t>
+      </w:r>
+      <w:proofErr w:type="spellEnd"/>
+      <w:r>
+        <w:rPr>
+          <w:sz w:val="24"/>
+          <w:szCs w:val="24"/>
+          <w:lang w:val="es-ES"/>
+        </w:rPr>
+        <w:t xml:space="preserve"> </w:t>
+      </w:r>
+      <w:proofErr w:type="spellStart"/>
+      <w:r>
+        <w:rPr>
+          <w:sz w:val="24"/>
+          <w:szCs w:val="24"/>
+          <w:lang w:val="es-ES"/>
+        </w:rPr>
+        <w:t>restore</w:t>
+      </w:r>
+      <w:proofErr w:type="spellEnd"/>
+      <w:r>
+        <w:rPr>
+          <w:sz w:val="24"/>
+          <w:szCs w:val="24"/>
+          <w:lang w:val="es-ES"/>
+        </w:rPr>
+        <w:t xml:space="preserve"> letras, se descartarán los cambios realizados en el archivo "letras" y se restaurará al estado del </w:t>
+      </w:r>
+      <w:proofErr w:type="spellStart"/>
+      <w:r>
+        <w:rPr>
+          <w:sz w:val="24"/>
+          <w:szCs w:val="24"/>
+          <w:lang w:val="es-ES"/>
+        </w:rPr>
+        <w:t>commit</w:t>
+      </w:r>
+      <w:proofErr w:type="spellEnd"/>
+      <w:r>
+        <w:rPr>
+          <w:sz w:val="24"/>
+          <w:szCs w:val="24"/>
+          <w:lang w:val="es-ES"/>
+        </w:rPr>
+        <w:t xml:space="preserve"> más reciente.</w:t>
+      </w:r>
+    </w:p>
     <w:p>
       <w:pPr>
         <w:pStyle w:val="Prrafodelista"/>
@@ -4568,6 +5416,164 @@
           <w:lang w:val="es-ES"/>
         </w:rPr>
         <w:t>?</w:t>
+      </w:r>
+    </w:p>
+    <w:p>
+      <w:pPr>
+        <w:pStyle w:val="Prrafodelista"/>
+        <w:spacing w:after="120"/>
+        <w:ind w:left="927"/>
+        <w:rPr>
+          <w:sz w:val="24"/>
+          <w:szCs w:val="24"/>
+          <w:lang w:val="es-ES"/>
+        </w:rPr>
+      </w:pPr>
+    </w:p>
+    <w:p>
+      <w:pPr>
+        <w:pStyle w:val="Prrafodelista"/>
+        <w:spacing w:after="120"/>
+        <w:ind w:left="927"/>
+        <w:rPr>
+          <w:sz w:val="24"/>
+          <w:szCs w:val="24"/>
+          <w:lang w:val="es-ES"/>
+        </w:rPr>
+      </w:pPr>
+      <w:r>
+        <w:rPr>
+          <w:sz w:val="24"/>
+          <w:szCs w:val="24"/>
+          <w:lang w:val="es-ES"/>
+        </w:rPr>
+        <w:t xml:space="preserve">Si ejecutas el comando </w:t>
+      </w:r>
+      <w:proofErr w:type="spellStart"/>
+      <w:r>
+        <w:rPr>
+          <w:sz w:val="24"/>
+          <w:szCs w:val="24"/>
+          <w:lang w:val="es-ES"/>
+        </w:rPr>
+        <w:t>git</w:t>
+      </w:r>
+      <w:proofErr w:type="spellEnd"/>
+      <w:r>
+        <w:rPr>
+          <w:sz w:val="24"/>
+          <w:szCs w:val="24"/>
+          <w:lang w:val="es-ES"/>
+        </w:rPr>
+        <w:t xml:space="preserve"> </w:t>
+      </w:r>
+      <w:proofErr w:type="spellStart"/>
+      <w:r>
+        <w:rPr>
+          <w:sz w:val="24"/>
+          <w:szCs w:val="24"/>
+          <w:lang w:val="es-ES"/>
+        </w:rPr>
+        <w:t>restore</w:t>
+      </w:r>
+      <w:proofErr w:type="spellEnd"/>
+      <w:r>
+        <w:rPr>
+          <w:sz w:val="24"/>
+          <w:szCs w:val="24"/>
+          <w:lang w:val="es-ES"/>
+        </w:rPr>
+        <w:t xml:space="preserve"> --</w:t>
+      </w:r>
+      <w:proofErr w:type="spellStart"/>
+      <w:r>
+        <w:rPr>
+          <w:sz w:val="24"/>
+          <w:szCs w:val="24"/>
+          <w:lang w:val="es-ES"/>
+        </w:rPr>
+        <w:t>staged</w:t>
+      </w:r>
+      <w:proofErr w:type="spellEnd"/>
+      <w:r>
+        <w:rPr>
+          <w:sz w:val="24"/>
+          <w:szCs w:val="24"/>
+          <w:lang w:val="es-ES"/>
+        </w:rPr>
+        <w:t xml:space="preserve"> letras, el archivo "letras" volverá al estado en el </w:t>
+      </w:r>
+      <w:proofErr w:type="spellStart"/>
+      <w:r>
+        <w:rPr>
+          <w:sz w:val="24"/>
+          <w:szCs w:val="24"/>
+          <w:lang w:val="es-ES"/>
+        </w:rPr>
+        <w:t>Working</w:t>
+      </w:r>
+      <w:proofErr w:type="spellEnd"/>
+      <w:r>
+        <w:rPr>
+          <w:sz w:val="24"/>
+          <w:szCs w:val="24"/>
+          <w:lang w:val="es-ES"/>
+        </w:rPr>
+        <w:t xml:space="preserve"> </w:t>
+      </w:r>
+      <w:proofErr w:type="spellStart"/>
+      <w:r>
+        <w:rPr>
+          <w:sz w:val="24"/>
+          <w:szCs w:val="24"/>
+          <w:lang w:val="es-ES"/>
+        </w:rPr>
+        <w:t>Directory</w:t>
+      </w:r>
+      <w:proofErr w:type="spellEnd"/>
+      <w:r>
+        <w:rPr>
+          <w:sz w:val="24"/>
+          <w:szCs w:val="24"/>
+          <w:lang w:val="es-ES"/>
+        </w:rPr>
+        <w:t xml:space="preserve">, lo que significa que los cambios que habías añadido al </w:t>
+      </w:r>
+      <w:proofErr w:type="spellStart"/>
+      <w:r>
+        <w:rPr>
+          <w:sz w:val="24"/>
+          <w:szCs w:val="24"/>
+          <w:lang w:val="es-ES"/>
+        </w:rPr>
+        <w:t>Staging</w:t>
+      </w:r>
+      <w:proofErr w:type="spellEnd"/>
+      <w:r>
+        <w:rPr>
+          <w:sz w:val="24"/>
+          <w:szCs w:val="24"/>
+          <w:lang w:val="es-ES"/>
+        </w:rPr>
+        <w:t xml:space="preserve"> </w:t>
+      </w:r>
+      <w:proofErr w:type="spellStart"/>
+      <w:r>
+        <w:rPr>
+          <w:sz w:val="24"/>
+          <w:szCs w:val="24"/>
+          <w:lang w:val="es-ES"/>
+        </w:rPr>
+        <w:t>Area</w:t>
+      </w:r>
+      <w:proofErr w:type="spellEnd"/>
+      <w:r>
+        <w:rPr>
+          <w:sz w:val="24"/>
+          <w:szCs w:val="24"/>
+          <w:lang w:val="es-ES"/>
+        </w:rPr>
+        <w:t xml:space="preserve"> se descartarán.</w:t>
       </w:r>
     </w:p>
     <w:p>
@@ -4673,6 +5679,24 @@
                 <w:szCs w:val="20"/>
               </w:rPr>
             </w:pPr>
+            <w:r>
+              <w:rPr>
+                <w:rFonts w:ascii="Courier New" w:hAnsi="Courier New" w:cs="Courier New"/>
+                <w:sz w:val="20"/>
+                <w:szCs w:val="20"/>
+              </w:rPr>
+              <w:t>git log --</w:t>
+            </w:r>
+            <w:proofErr w:type="spellStart"/>
+            <w:r>
+              <w:rPr>
+                <w:rFonts w:ascii="Courier New" w:hAnsi="Courier New" w:cs="Courier New"/>
+                <w:sz w:val="20"/>
+                <w:szCs w:val="20"/>
+              </w:rPr>
+              <w:t>oneline</w:t>
+            </w:r>
+            <w:proofErr w:type="spellEnd"/>
           </w:p>
         </w:tc>
       </w:tr>
@@ -4792,6 +5816,50 @@
                 <w:szCs w:val="20"/>
               </w:rPr>
             </w:pPr>
+            <w:r>
+              <w:rPr>
+                <w:rFonts w:ascii="Courier New" w:hAnsi="Courier New" w:cs="Courier New"/>
+                <w:sz w:val="20"/>
+                <w:szCs w:val="20"/>
+              </w:rPr>
+              <w:t>g</w:t>
+            </w:r>
+            <w:r>
+              <w:rPr>
+                <w:rFonts w:ascii="Courier New" w:hAnsi="Courier New" w:cs="Courier New"/>
+                <w:sz w:val="20"/>
+                <w:szCs w:val="20"/>
+              </w:rPr>
+              <w:t xml:space="preserve">it </w:t>
+            </w:r>
+            <w:proofErr w:type="spellStart"/>
+            <w:r>
+              <w:rPr>
+                <w:rFonts w:ascii="Courier New" w:hAnsi="Courier New" w:cs="Courier New"/>
+                <w:sz w:val="20"/>
+                <w:szCs w:val="20"/>
+              </w:rPr>
+              <w:t>shortlog</w:t>
+            </w:r>
+            <w:proofErr w:type="spellEnd"/>
+            <w:r>
+              <w:rPr>
+                <w:rFonts w:ascii="Courier New" w:hAnsi="Courier New" w:cs="Courier New"/>
+                <w:sz w:val="20"/>
+                <w:szCs w:val="20"/>
+              </w:rPr>
+              <w:t xml:space="preserve"> -</w:t>
+            </w:r>
+            <w:proofErr w:type="spellStart"/>
+            <w:r>
+              <w:rPr>
+                <w:rFonts w:ascii="Courier New" w:hAnsi="Courier New" w:cs="Courier New"/>
+                <w:sz w:val="20"/>
+                <w:szCs w:val="20"/>
+              </w:rPr>
+              <w:t>sne</w:t>
+            </w:r>
+            <w:proofErr w:type="spellEnd"/>
           </w:p>
         </w:tc>
       </w:tr>
@@ -4918,6 +5986,14 @@
                 <w:szCs w:val="20"/>
               </w:rPr>
             </w:pPr>
+            <w:r>
+              <w:rPr>
+                <w:rFonts w:ascii="Courier New" w:hAnsi="Courier New" w:cs="Courier New"/>
+                <w:sz w:val="20"/>
+                <w:szCs w:val="20"/>
+              </w:rPr>
+              <w:t>git show HEAD</w:t>
+            </w:r>
           </w:p>
         </w:tc>
       </w:tr>
@@ -4985,6 +6061,14 @@
                 <w:szCs w:val="20"/>
               </w:rPr>
             </w:pPr>
+            <w:r>
+              <w:rPr>
+                <w:rFonts w:ascii="Courier New" w:hAnsi="Courier New" w:cs="Courier New"/>
+                <w:sz w:val="20"/>
+                <w:szCs w:val="20"/>
+              </w:rPr>
+              <w:t>git branch</w:t>
+            </w:r>
           </w:p>
         </w:tc>
       </w:tr>
@@ -5101,6 +6185,24 @@
                 <w:szCs w:val="20"/>
               </w:rPr>
             </w:pPr>
+            <w:r>
+              <w:rPr>
+                <w:rFonts w:ascii="Courier New" w:hAnsi="Courier New" w:cs="Courier New"/>
+                <w:sz w:val="20"/>
+                <w:szCs w:val="20"/>
+              </w:rPr>
+              <w:t xml:space="preserve">git </w:t>
+            </w:r>
+            <w:proofErr w:type="spellStart"/>
+            <w:r>
+              <w:rPr>
+                <w:rFonts w:ascii="Courier New" w:hAnsi="Courier New" w:cs="Courier New"/>
+                <w:sz w:val="20"/>
+                <w:szCs w:val="20"/>
+              </w:rPr>
+              <w:t>fsck</w:t>
+            </w:r>
+            <w:proofErr w:type="spellEnd"/>
           </w:p>
         </w:tc>
       </w:tr>
@@ -5248,6 +6350,122 @@
                 <w:szCs w:val="20"/>
               </w:rPr>
             </w:pPr>
+            <w:r>
+              <w:rPr>
+                <w:rFonts w:ascii="Courier New" w:hAnsi="Courier New" w:cs="Courier New"/>
+                <w:sz w:val="20"/>
+                <w:szCs w:val="20"/>
+              </w:rPr>
+              <w:t>git commit -m “</w:t>
+            </w:r>
+            <w:proofErr w:type="spellStart"/>
+            <w:r>
+              <w:rPr>
+                <w:rFonts w:ascii="Courier New" w:hAnsi="Courier New" w:cs="Courier New"/>
+                <w:sz w:val="20"/>
+                <w:szCs w:val="20"/>
+              </w:rPr>
+              <w:t>Modificado</w:t>
+            </w:r>
+            <w:proofErr w:type="spellEnd"/>
+            <w:r>
+              <w:rPr>
+                <w:rFonts w:ascii="Courier New" w:hAnsi="Courier New" w:cs="Courier New"/>
+                <w:sz w:val="20"/>
+                <w:szCs w:val="20"/>
+              </w:rPr>
+              <w:t xml:space="preserve"> </w:t>
+            </w:r>
+            <w:proofErr w:type="spellStart"/>
+            <w:r>
+              <w:rPr>
+                <w:rFonts w:ascii="Courier New" w:hAnsi="Courier New" w:cs="Courier New"/>
+                <w:sz w:val="20"/>
+                <w:szCs w:val="20"/>
+              </w:rPr>
+              <w:t>el</w:t>
+            </w:r>
+            <w:proofErr w:type="spellEnd"/>
+            <w:r>
+              <w:rPr>
+                <w:rFonts w:ascii="Courier New" w:hAnsi="Courier New" w:cs="Courier New"/>
+                <w:sz w:val="20"/>
+                <w:szCs w:val="20"/>
+              </w:rPr>
+              <w:t xml:space="preserve"> </w:t>
+            </w:r>
+            <w:proofErr w:type="spellStart"/>
+            <w:r>
+              <w:rPr>
+                <w:rFonts w:ascii="Courier New" w:hAnsi="Courier New" w:cs="Courier New"/>
+                <w:sz w:val="20"/>
+                <w:szCs w:val="20"/>
+              </w:rPr>
+              <w:t>directorio</w:t>
+            </w:r>
+            <w:proofErr w:type="spellEnd"/>
+            <w:r>
+              <w:rPr>
+                <w:rFonts w:ascii="Courier New" w:hAnsi="Courier New" w:cs="Courier New"/>
+                <w:sz w:val="20"/>
+                <w:szCs w:val="20"/>
+              </w:rPr>
+              <w:t xml:space="preserve"> </w:t>
+            </w:r>
+            <w:proofErr w:type="spellStart"/>
+            <w:r>
+              <w:rPr>
+                <w:rFonts w:ascii="Courier New" w:hAnsi="Courier New" w:cs="Courier New"/>
+                <w:sz w:val="20"/>
+                <w:szCs w:val="20"/>
+              </w:rPr>
+              <w:t>letras</w:t>
+            </w:r>
+            <w:proofErr w:type="spellEnd"/>
+            <w:r>
+              <w:rPr>
+                <w:rFonts w:ascii="Courier New" w:hAnsi="Courier New" w:cs="Courier New"/>
+                <w:sz w:val="20"/>
+                <w:szCs w:val="20"/>
+              </w:rPr>
+              <w:t>.”</w:t>
+            </w:r>
+          </w:p>
+          <w:p>
+            <w:pPr>
+              <w:autoSpaceDE w:val="0"/>
+              <w:autoSpaceDN w:val="0"/>
+              <w:adjustRightInd w:val="0"/>
+              <w:spacing w:before="40" w:after="40"/>
+              <w:contextualSpacing/>
+              <w:rPr>
+                <w:rFonts w:ascii="Courier New" w:hAnsi="Courier New" w:cs="Courier New"/>
+                <w:sz w:val="20"/>
+                <w:szCs w:val="20"/>
+              </w:rPr>
+            </w:pPr>
+          </w:p>
+          <w:p>
+            <w:pPr>
+              <w:autoSpaceDE w:val="0"/>
+              <w:autoSpaceDN w:val="0"/>
+              <w:adjustRightInd w:val="0"/>
+              <w:spacing w:before="40" w:after="40"/>
+              <w:contextualSpacing/>
+              <w:rPr>
+                <w:rFonts w:ascii="Courier New" w:hAnsi="Courier New" w:cs="Courier New"/>
+                <w:sz w:val="20"/>
+                <w:szCs w:val="20"/>
+              </w:rPr>
+            </w:pPr>
+            <w:r>
+              <w:rPr>
+                <w:rFonts w:ascii="Courier New" w:hAnsi="Courier New" w:cs="Courier New"/>
+                <w:sz w:val="20"/>
+                <w:szCs w:val="20"/>
+              </w:rPr>
+              <w:t>git show</w:t>
+            </w:r>
           </w:p>
         </w:tc>
       </w:tr>
@@ -5283,6 +6501,7 @@
           <w:szCs w:val="24"/>
           <w:lang w:val="es-ES"/>
         </w:rPr>
+        <w:lastRenderedPageBreak/>
         <w:t xml:space="preserve">Enmendar el </w:t>
       </w:r>
       <w:proofErr w:type="spellStart"/>
@@ -5394,6 +6613,14 @@
                 <w:szCs w:val="20"/>
               </w:rPr>
             </w:pPr>
+            <w:r>
+              <w:rPr>
+                <w:rFonts w:ascii="Courier New" w:hAnsi="Courier New" w:cs="Courier New"/>
+                <w:sz w:val="20"/>
+                <w:szCs w:val="20"/>
+              </w:rPr>
+              <w:t>git commit --amend</w:t>
+            </w:r>
           </w:p>
         </w:tc>
       </w:tr>
@@ -5499,6 +6726,82 @@
                 <w:szCs w:val="20"/>
               </w:rPr>
             </w:pPr>
+            <w:r>
+              <w:rPr>
+                <w:rFonts w:ascii="Courier New" w:hAnsi="Courier New" w:cs="Courier New"/>
+                <w:sz w:val="20"/>
+                <w:szCs w:val="20"/>
+              </w:rPr>
+              <w:t xml:space="preserve">git show </w:t>
+            </w:r>
+            <w:proofErr w:type="spellStart"/>
+            <w:proofErr w:type="gramStart"/>
+            <w:r>
+              <w:rPr>
+                <w:rFonts w:ascii="Courier New" w:hAnsi="Courier New" w:cs="Courier New"/>
+                <w:sz w:val="20"/>
+                <w:szCs w:val="20"/>
+              </w:rPr>
+              <w:t>HEAD:letras</w:t>
+            </w:r>
+            <w:proofErr w:type="spellEnd"/>
+            <w:proofErr w:type="gramEnd"/>
+          </w:p>
+          <w:p>
+            <w:pPr>
+              <w:autoSpaceDE w:val="0"/>
+              <w:autoSpaceDN w:val="0"/>
+              <w:adjustRightInd w:val="0"/>
+              <w:spacing w:before="40" w:after="40"/>
+              <w:contextualSpacing/>
+              <w:rPr>
+                <w:rFonts w:ascii="Courier New" w:hAnsi="Courier New" w:cs="Courier New"/>
+                <w:sz w:val="20"/>
+                <w:szCs w:val="20"/>
+              </w:rPr>
+            </w:pPr>
+          </w:p>
+          <w:p>
+            <w:pPr>
+              <w:autoSpaceDE w:val="0"/>
+              <w:autoSpaceDN w:val="0"/>
+              <w:adjustRightInd w:val="0"/>
+              <w:spacing w:before="40" w:after="40"/>
+              <w:contextualSpacing/>
+              <w:rPr>
+                <w:rFonts w:ascii="Courier New" w:hAnsi="Courier New" w:cs="Courier New"/>
+                <w:sz w:val="20"/>
+                <w:szCs w:val="20"/>
+              </w:rPr>
+            </w:pPr>
+            <w:r>
+              <w:rPr>
+                <w:rFonts w:ascii="Courier New" w:hAnsi="Courier New" w:cs="Courier New"/>
+                <w:sz w:val="20"/>
+                <w:szCs w:val="20"/>
+              </w:rPr>
+              <w:t>git show HEAD</w:t>
+            </w:r>
+            <w:proofErr w:type="gramStart"/>
+            <w:r>
+              <w:rPr>
+                <w:rFonts w:ascii="Courier New" w:hAnsi="Courier New" w:cs="Courier New"/>
+                <w:sz w:val="20"/>
+                <w:szCs w:val="20"/>
+              </w:rPr>
+              <w:t>^:</w:t>
+            </w:r>
+            <w:proofErr w:type="spellStart"/>
+            <w:r>
+              <w:rPr>
+                <w:rFonts w:ascii="Courier New" w:hAnsi="Courier New" w:cs="Courier New"/>
+                <w:sz w:val="20"/>
+                <w:szCs w:val="20"/>
+              </w:rPr>
+              <w:t>letras</w:t>
+            </w:r>
+            <w:proofErr w:type="spellEnd"/>
+            <w:proofErr w:type="gramEnd"/>
           </w:p>
         </w:tc>
       </w:tr>
@@ -5643,6 +6946,188 @@
                 <w:szCs w:val="20"/>
               </w:rPr>
             </w:pPr>
+            <w:r>
+              <w:rPr>
+                <w:rFonts w:ascii="Courier New" w:hAnsi="Courier New" w:cs="Courier New"/>
+                <w:sz w:val="20"/>
+                <w:szCs w:val="20"/>
+              </w:rPr>
+              <w:t>echo “a\n\</w:t>
+            </w:r>
+            <w:proofErr w:type="spellStart"/>
+            <w:r>
+              <w:rPr>
+                <w:rFonts w:ascii="Courier New" w:hAnsi="Courier New" w:cs="Courier New"/>
+                <w:sz w:val="20"/>
+                <w:szCs w:val="20"/>
+              </w:rPr>
+              <w:t>nc</w:t>
+            </w:r>
+            <w:proofErr w:type="spellEnd"/>
+            <w:r>
+              <w:rPr>
+                <w:rFonts w:ascii="Courier New" w:hAnsi="Courier New" w:cs="Courier New"/>
+                <w:sz w:val="20"/>
+                <w:szCs w:val="20"/>
+              </w:rPr>
+              <w:t xml:space="preserve">” &gt; </w:t>
+            </w:r>
+            <w:proofErr w:type="spellStart"/>
+            <w:r>
+              <w:rPr>
+                <w:rFonts w:ascii="Courier New" w:hAnsi="Courier New" w:cs="Courier New"/>
+                <w:sz w:val="20"/>
+                <w:szCs w:val="20"/>
+              </w:rPr>
+              <w:t>letras</w:t>
+            </w:r>
+            <w:proofErr w:type="spellEnd"/>
+          </w:p>
+          <w:p>
+            <w:pPr>
+              <w:autoSpaceDE w:val="0"/>
+              <w:autoSpaceDN w:val="0"/>
+              <w:adjustRightInd w:val="0"/>
+              <w:spacing w:before="40" w:after="40"/>
+              <w:contextualSpacing/>
+              <w:rPr>
+                <w:rFonts w:ascii="Courier New" w:hAnsi="Courier New" w:cs="Courier New"/>
+                <w:sz w:val="20"/>
+                <w:szCs w:val="20"/>
+              </w:rPr>
+            </w:pPr>
+          </w:p>
+          <w:p>
+            <w:pPr>
+              <w:autoSpaceDE w:val="0"/>
+              <w:autoSpaceDN w:val="0"/>
+              <w:adjustRightInd w:val="0"/>
+              <w:spacing w:before="40" w:after="40"/>
+              <w:contextualSpacing/>
+              <w:rPr>
+                <w:rFonts w:ascii="Courier New" w:hAnsi="Courier New" w:cs="Courier New"/>
+                <w:sz w:val="20"/>
+                <w:szCs w:val="20"/>
+              </w:rPr>
+            </w:pPr>
+            <w:r>
+              <w:rPr>
+                <w:rFonts w:ascii="Courier New" w:hAnsi="Courier New" w:cs="Courier New"/>
+                <w:sz w:val="20"/>
+                <w:szCs w:val="20"/>
+              </w:rPr>
+              <w:t xml:space="preserve">echo “1,3,5\n2,4,6” &gt; </w:t>
+            </w:r>
+            <w:proofErr w:type="spellStart"/>
+            <w:r>
+              <w:rPr>
+                <w:rFonts w:ascii="Courier New" w:hAnsi="Courier New" w:cs="Courier New"/>
+                <w:sz w:val="20"/>
+                <w:szCs w:val="20"/>
+              </w:rPr>
+              <w:t>numeros</w:t>
+            </w:r>
+            <w:proofErr w:type="spellEnd"/>
+          </w:p>
+          <w:p>
+            <w:pPr>
+              <w:autoSpaceDE w:val="0"/>
+              <w:autoSpaceDN w:val="0"/>
+              <w:adjustRightInd w:val="0"/>
+              <w:spacing w:before="40" w:after="40"/>
+              <w:contextualSpacing/>
+              <w:rPr>
+                <w:rFonts w:ascii="Courier New" w:hAnsi="Courier New" w:cs="Courier New"/>
+                <w:sz w:val="20"/>
+                <w:szCs w:val="20"/>
+              </w:rPr>
+            </w:pPr>
+          </w:p>
+          <w:p>
+            <w:pPr>
+              <w:autoSpaceDE w:val="0"/>
+              <w:autoSpaceDN w:val="0"/>
+              <w:adjustRightInd w:val="0"/>
+              <w:spacing w:before="40" w:after="40"/>
+              <w:contextualSpacing/>
+              <w:rPr>
+                <w:rFonts w:ascii="Courier New" w:hAnsi="Courier New" w:cs="Courier New"/>
+                <w:sz w:val="20"/>
+                <w:szCs w:val="20"/>
+              </w:rPr>
+            </w:pPr>
+            <w:r>
+              <w:rPr>
+                <w:rFonts w:ascii="Courier New" w:hAnsi="Courier New" w:cs="Courier New"/>
+                <w:sz w:val="20"/>
+                <w:szCs w:val="20"/>
+              </w:rPr>
+              <w:t xml:space="preserve">git add </w:t>
+            </w:r>
+            <w:proofErr w:type="spellStart"/>
+            <w:r>
+              <w:rPr>
+                <w:rFonts w:ascii="Courier New" w:hAnsi="Courier New" w:cs="Courier New"/>
+                <w:sz w:val="20"/>
+                <w:szCs w:val="20"/>
+              </w:rPr>
+              <w:t>letras</w:t>
+            </w:r>
+            <w:proofErr w:type="spellEnd"/>
+            <w:r>
+              <w:rPr>
+                <w:rFonts w:ascii="Courier New" w:hAnsi="Courier New" w:cs="Courier New"/>
+                <w:sz w:val="20"/>
+                <w:szCs w:val="20"/>
+              </w:rPr>
+              <w:t xml:space="preserve"> </w:t>
+            </w:r>
+            <w:proofErr w:type="spellStart"/>
+            <w:r>
+              <w:rPr>
+                <w:rFonts w:ascii="Courier New" w:hAnsi="Courier New" w:cs="Courier New"/>
+                <w:sz w:val="20"/>
+                <w:szCs w:val="20"/>
+              </w:rPr>
+              <w:t>numeros</w:t>
+            </w:r>
+            <w:proofErr w:type="spellEnd"/>
+          </w:p>
+          <w:p>
+            <w:pPr>
+              <w:autoSpaceDE w:val="0"/>
+              <w:autoSpaceDN w:val="0"/>
+              <w:adjustRightInd w:val="0"/>
+              <w:spacing w:before="40" w:after="40"/>
+              <w:contextualSpacing/>
+              <w:rPr>
+                <w:rFonts w:ascii="Courier New" w:hAnsi="Courier New" w:cs="Courier New"/>
+                <w:sz w:val="20"/>
+                <w:szCs w:val="20"/>
+              </w:rPr>
+            </w:pPr>
+          </w:p>
+          <w:p>
+            <w:pPr>
+              <w:autoSpaceDE w:val="0"/>
+              <w:autoSpaceDN w:val="0"/>
+              <w:adjustRightInd w:val="0"/>
+              <w:spacing w:before="40" w:after="40"/>
+              <w:contextualSpacing/>
+              <w:rPr>
+                <w:rFonts w:ascii="Courier New" w:hAnsi="Courier New" w:cs="Courier New"/>
+                <w:sz w:val="20"/>
+                <w:szCs w:val="20"/>
+              </w:rPr>
+            </w:pPr>
+            <w:r>
+              <w:rPr>
+                <w:rFonts w:ascii="Courier New" w:hAnsi="Courier New" w:cs="Courier New"/>
+                <w:sz w:val="20"/>
+                <w:szCs w:val="20"/>
+              </w:rPr>
+              <w:t>git show</w:t>
+            </w:r>
           </w:p>
         </w:tc>
       </w:tr>
@@ -5735,6 +7220,194 @@
                 <w:szCs w:val="20"/>
               </w:rPr>
             </w:pPr>
+            <w:r>
+              <w:rPr>
+                <w:rFonts w:ascii="Courier New" w:hAnsi="Courier New" w:cs="Courier New"/>
+                <w:sz w:val="20"/>
+                <w:szCs w:val="20"/>
+              </w:rPr>
+              <w:t>git commit -m “</w:t>
+            </w:r>
+            <w:proofErr w:type="spellStart"/>
+            <w:r>
+              <w:rPr>
+                <w:rFonts w:ascii="Courier New" w:hAnsi="Courier New" w:cs="Courier New"/>
+                <w:sz w:val="20"/>
+                <w:szCs w:val="20"/>
+              </w:rPr>
+              <w:t>Modificado</w:t>
+            </w:r>
+            <w:proofErr w:type="spellEnd"/>
+            <w:r>
+              <w:rPr>
+                <w:rFonts w:ascii="Courier New" w:hAnsi="Courier New" w:cs="Courier New"/>
+                <w:sz w:val="20"/>
+                <w:szCs w:val="20"/>
+              </w:rPr>
+              <w:t xml:space="preserve"> </w:t>
+            </w:r>
+            <w:proofErr w:type="spellStart"/>
+            <w:r>
+              <w:rPr>
+                <w:rFonts w:ascii="Courier New" w:hAnsi="Courier New" w:cs="Courier New"/>
+                <w:sz w:val="20"/>
+                <w:szCs w:val="20"/>
+              </w:rPr>
+              <w:t>el</w:t>
+            </w:r>
+            <w:proofErr w:type="spellEnd"/>
+            <w:r>
+              <w:rPr>
+                <w:rFonts w:ascii="Courier New" w:hAnsi="Courier New" w:cs="Courier New"/>
+                <w:sz w:val="20"/>
+                <w:szCs w:val="20"/>
+              </w:rPr>
+              <w:t xml:space="preserve"> </w:t>
+            </w:r>
+            <w:proofErr w:type="spellStart"/>
+            <w:r>
+              <w:rPr>
+                <w:rFonts w:ascii="Courier New" w:hAnsi="Courier New" w:cs="Courier New"/>
+                <w:sz w:val="20"/>
+                <w:szCs w:val="20"/>
+              </w:rPr>
+              <w:t>archivo</w:t>
+            </w:r>
+            <w:proofErr w:type="spellEnd"/>
+            <w:r>
+              <w:rPr>
+                <w:rFonts w:ascii="Courier New" w:hAnsi="Courier New" w:cs="Courier New"/>
+                <w:sz w:val="20"/>
+                <w:szCs w:val="20"/>
+              </w:rPr>
+              <w:t xml:space="preserve"> </w:t>
+            </w:r>
+            <w:proofErr w:type="spellStart"/>
+            <w:r>
+              <w:rPr>
+                <w:rFonts w:ascii="Courier New" w:hAnsi="Courier New" w:cs="Courier New"/>
+                <w:sz w:val="20"/>
+                <w:szCs w:val="20"/>
+              </w:rPr>
+              <w:t>letras</w:t>
+            </w:r>
+            <w:proofErr w:type="spellEnd"/>
+            <w:r>
+              <w:rPr>
+                <w:rFonts w:ascii="Courier New" w:hAnsi="Courier New" w:cs="Courier New"/>
+                <w:sz w:val="20"/>
+                <w:szCs w:val="20"/>
+              </w:rPr>
+              <w:t xml:space="preserve"> y </w:t>
+            </w:r>
+            <w:proofErr w:type="spellStart"/>
+            <w:r>
+              <w:rPr>
+                <w:rFonts w:ascii="Courier New" w:hAnsi="Courier New" w:cs="Courier New"/>
+                <w:sz w:val="20"/>
+                <w:szCs w:val="20"/>
+              </w:rPr>
+              <w:t>añadido</w:t>
+            </w:r>
+            <w:proofErr w:type="spellEnd"/>
+            <w:r>
+              <w:rPr>
+                <w:rFonts w:ascii="Courier New" w:hAnsi="Courier New" w:cs="Courier New"/>
+                <w:sz w:val="20"/>
+                <w:szCs w:val="20"/>
+              </w:rPr>
+              <w:t xml:space="preserve"> </w:t>
+            </w:r>
+            <w:proofErr w:type="spellStart"/>
+            <w:r>
+              <w:rPr>
+                <w:rFonts w:ascii="Courier New" w:hAnsi="Courier New" w:cs="Courier New"/>
+                <w:sz w:val="20"/>
+                <w:szCs w:val="20"/>
+              </w:rPr>
+              <w:t>el</w:t>
+            </w:r>
+            <w:proofErr w:type="spellEnd"/>
+            <w:r>
+              <w:rPr>
+                <w:rFonts w:ascii="Courier New" w:hAnsi="Courier New" w:cs="Courier New"/>
+                <w:sz w:val="20"/>
+                <w:szCs w:val="20"/>
+              </w:rPr>
+              <w:t xml:space="preserve"> </w:t>
+            </w:r>
+            <w:proofErr w:type="spellStart"/>
+            <w:r>
+              <w:rPr>
+                <w:rFonts w:ascii="Courier New" w:hAnsi="Courier New" w:cs="Courier New"/>
+                <w:sz w:val="20"/>
+                <w:szCs w:val="20"/>
+              </w:rPr>
+              <w:t>archivo</w:t>
+            </w:r>
+            <w:proofErr w:type="spellEnd"/>
+            <w:r>
+              <w:rPr>
+                <w:rFonts w:ascii="Courier New" w:hAnsi="Courier New" w:cs="Courier New"/>
+                <w:sz w:val="20"/>
+                <w:szCs w:val="20"/>
+              </w:rPr>
+              <w:t xml:space="preserve"> </w:t>
+            </w:r>
+            <w:proofErr w:type="spellStart"/>
+            <w:r>
+              <w:rPr>
+                <w:rFonts w:ascii="Courier New" w:hAnsi="Courier New" w:cs="Courier New"/>
+                <w:sz w:val="20"/>
+                <w:szCs w:val="20"/>
+              </w:rPr>
+              <w:t>números</w:t>
+            </w:r>
+            <w:proofErr w:type="spellEnd"/>
+            <w:r>
+              <w:rPr>
+                <w:rFonts w:ascii="Courier New" w:hAnsi="Courier New" w:cs="Courier New"/>
+                <w:sz w:val="20"/>
+                <w:szCs w:val="20"/>
+              </w:rPr>
+              <w:t>.”</w:t>
+            </w:r>
+          </w:p>
+          <w:p>
+            <w:pPr>
+              <w:autoSpaceDE w:val="0"/>
+              <w:autoSpaceDN w:val="0"/>
+              <w:adjustRightInd w:val="0"/>
+              <w:spacing w:before="40" w:after="40"/>
+              <w:contextualSpacing/>
+              <w:rPr>
+                <w:rFonts w:ascii="Courier New" w:hAnsi="Courier New" w:cs="Courier New"/>
+                <w:sz w:val="20"/>
+                <w:szCs w:val="20"/>
+              </w:rPr>
+            </w:pPr>
+          </w:p>
+          <w:p>
+            <w:pPr>
+              <w:autoSpaceDE w:val="0"/>
+              <w:autoSpaceDN w:val="0"/>
+              <w:adjustRightInd w:val="0"/>
+              <w:spacing w:before="40" w:after="40"/>
+              <w:contextualSpacing/>
+              <w:rPr>
+                <w:rFonts w:ascii="Courier New" w:hAnsi="Courier New" w:cs="Courier New"/>
+                <w:sz w:val="20"/>
+                <w:szCs w:val="20"/>
+              </w:rPr>
+            </w:pPr>
+            <w:r>
+              <w:rPr>
+                <w:rFonts w:ascii="Courier New" w:hAnsi="Courier New" w:cs="Courier New"/>
+                <w:sz w:val="20"/>
+                <w:szCs w:val="20"/>
+              </w:rPr>
+              <w:t>Git show</w:t>
+            </w:r>
           </w:p>
         </w:tc>
       </w:tr>
@@ -5836,6 +7509,26 @@
                 <w:szCs w:val="20"/>
               </w:rPr>
             </w:pPr>
+            <w:r>
+              <w:rPr>
+                <w:rFonts w:ascii="Courier New" w:hAnsi="Courier New" w:cs="Courier New"/>
+                <w:sz w:val="20"/>
+                <w:szCs w:val="20"/>
+              </w:rPr>
+              <w:t xml:space="preserve">Git show </w:t>
+            </w:r>
+            <w:proofErr w:type="spellStart"/>
+            <w:proofErr w:type="gramStart"/>
+            <w:r>
+              <w:rPr>
+                <w:rFonts w:ascii="Courier New" w:hAnsi="Courier New" w:cs="Courier New"/>
+                <w:sz w:val="20"/>
+                <w:szCs w:val="20"/>
+              </w:rPr>
+              <w:t>HEAD:numeros</w:t>
+            </w:r>
+            <w:proofErr w:type="spellEnd"/>
+            <w:proofErr w:type="gramEnd"/>
           </w:p>
         </w:tc>
       </w:tr>
@@ -5939,6 +7632,14 @@
                 <w:szCs w:val="20"/>
               </w:rPr>
             </w:pPr>
+            <w:r>
+              <w:rPr>
+                <w:rFonts w:ascii="Courier New" w:hAnsi="Courier New" w:cs="Courier New"/>
+                <w:sz w:val="20"/>
+                <w:szCs w:val="20"/>
+              </w:rPr>
+              <w:t>git diff HEAD HEAD~1</w:t>
+            </w:r>
           </w:p>
         </w:tc>
       </w:tr>
@@ -6026,6 +7727,32 @@
                 <w:szCs w:val="20"/>
               </w:rPr>
             </w:pPr>
+            <w:r>
+              <w:rPr>
+                <w:rFonts w:ascii="Courier New" w:hAnsi="Courier New" w:cs="Courier New"/>
+                <w:sz w:val="20"/>
+                <w:szCs w:val="20"/>
+              </w:rPr>
+              <w:t xml:space="preserve">Git diff HEAD </w:t>
+            </w:r>
+            <w:proofErr w:type="spellStart"/>
+            <w:r>
+              <w:rPr>
+                <w:rFonts w:ascii="Courier New" w:hAnsi="Courier New" w:cs="Courier New"/>
+                <w:sz w:val="20"/>
+                <w:szCs w:val="20"/>
+              </w:rPr>
+              <w:t>HEAD</w:t>
+            </w:r>
+            <w:proofErr w:type="spellEnd"/>
+            <w:r>
+              <w:rPr>
+                <w:rFonts w:ascii="Courier New" w:hAnsi="Courier New" w:cs="Courier New"/>
+                <w:sz w:val="20"/>
+                <w:szCs w:val="20"/>
+              </w:rPr>
+              <w:t>^</w:t>
+            </w:r>
           </w:p>
         </w:tc>
       </w:tr>
@@ -6114,7 +7841,16 @@
           <w:szCs w:val="24"/>
           <w:lang w:val="es-ES"/>
         </w:rPr>
-        <w:t>separados por comas; en la segunda, los números pares 2 y 4 separados por comas; la tercera línea en blanco y la cuarta línea, los números 30, 20 y 10 separados por comas.</w:t>
+        <w:t xml:space="preserve">separados por comas; en la segunda, los números pares 2 y 4 separados por comas; la tercera línea en blanco y la cuarta línea, los </w:t>
+      </w:r>
+      <w:r>
+        <w:rPr>
+          <w:sz w:val="24"/>
+          <w:szCs w:val="24"/>
+          <w:lang w:val="es-ES"/>
+        </w:rPr>
+        <w:lastRenderedPageBreak/>
+        <w:t>números 30, 20 y 10 separados por comas.</w:t>
       </w:r>
       <w:r>
         <w:rPr>
@@ -6203,6 +7939,14 @@
                 <w:szCs w:val="20"/>
               </w:rPr>
             </w:pPr>
+            <w:r>
+              <w:rPr>
+                <w:rFonts w:ascii="Courier New" w:hAnsi="Courier New" w:cs="Courier New"/>
+                <w:sz w:val="20"/>
+                <w:szCs w:val="20"/>
+              </w:rPr>
+              <w:t xml:space="preserve">git </w:t>
+            </w:r>
           </w:p>
         </w:tc>
       </w:tr>
@@ -6896,6 +8640,7 @@
         <w:t xml:space="preserve">. </w:t>
       </w:r>
       <w:bookmarkStart w:id="21" w:name="_Hlk149981211"/>
+      <w:proofErr w:type="gramStart"/>
       <w:r>
         <w:rPr>
           <w:sz w:val="24"/>
@@ -6914,6 +8659,7 @@
         </w:rPr>
         <w:t>!</w:t>
       </w:r>
+      <w:proofErr w:type="gramEnd"/>
       <w:r>
         <w:rPr>
           <w:sz w:val="24"/>
@@ -7050,7 +8796,6 @@
           <w:szCs w:val="24"/>
           <w:lang w:val="es-ES"/>
         </w:rPr>
-        <w:lastRenderedPageBreak/>
         <w:t xml:space="preserve">En </w:t>
       </w:r>
       <w:r>
@@ -7441,6 +9186,7 @@
           <w:szCs w:val="24"/>
           <w:lang w:val="es-ES"/>
         </w:rPr>
+        <w:lastRenderedPageBreak/>
         <w:t xml:space="preserve">Cambiar a </w:t>
       </w:r>
       <w:r>
@@ -8432,16 +10178,7 @@
           <w:szCs w:val="24"/>
           <w:lang w:val="es-ES"/>
         </w:rPr>
-        <w:t xml:space="preserve"> estado </w:t>
-      </w:r>
-      <w:r>
-        <w:rPr>
-          <w:sz w:val="24"/>
-          <w:szCs w:val="24"/>
-          <w:lang w:val="es-ES"/>
-        </w:rPr>
-        <w:lastRenderedPageBreak/>
-        <w:t>del repositorio cuando se ha hecho la reserva y cuando se deshace? Explicar la respuesta.</w:t>
+        <w:t xml:space="preserve"> estado del repositorio cuando se ha hecho la reserva y cuando se deshace? Explicar la respuesta.</w:t>
       </w:r>
     </w:p>
     <w:tbl>
@@ -8685,7 +10422,16 @@
           <w:szCs w:val="24"/>
           <w:lang w:val="es-ES"/>
         </w:rPr>
-        <w:t xml:space="preserve"> ¿Hay que hacer algo para que el repositorio no tenga “nada pendiente”? En caso afirmativo, hacerlo.</w:t>
+        <w:t xml:space="preserve"> </w:t>
+      </w:r>
+      <w:r>
+        <w:rPr>
+          <w:sz w:val="24"/>
+          <w:szCs w:val="24"/>
+          <w:lang w:val="es-ES"/>
+        </w:rPr>
+        <w:lastRenderedPageBreak/>
+        <w:t>¿Hay que hacer algo para que el repositorio no tenga “nada pendiente”? En caso afirmativo, hacerlo.</w:t>
       </w:r>
     </w:p>
     <w:tbl>
@@ -9181,7 +10927,16 @@
           <w:szCs w:val="24"/>
           <w:lang w:val="es-ES"/>
         </w:rPr>
-        <w:t xml:space="preserve">. Mostrar el estado del repositorio. Crear un archivo </w:t>
+        <w:t xml:space="preserve">. Mostrar el estado del repositorio. Crear un </w:t>
+      </w:r>
+      <w:proofErr w:type="gramStart"/>
+      <w:r>
+        <w:rPr>
+          <w:sz w:val="24"/>
+          <w:szCs w:val="24"/>
+          <w:lang w:val="es-ES"/>
+        </w:rPr>
+        <w:t xml:space="preserve">archivo </w:t>
       </w:r>
       <w:r>
         <w:rPr>
@@ -9205,6 +10960,7 @@
         <w:t>gitignore</w:t>
       </w:r>
       <w:proofErr w:type="spellEnd"/>
+      <w:proofErr w:type="gramEnd"/>
       <w:r>
         <w:rPr>
           <w:sz w:val="24"/>
@@ -9219,16 +10975,7 @@
           <w:szCs w:val="24"/>
           <w:lang w:val="es-ES"/>
         </w:rPr>
-        <w:t xml:space="preserve"> Confirmar el trabajo que deba ser confirmado. Mostrar el histórico </w:t>
-      </w:r>
-      <w:r>
-        <w:rPr>
-          <w:sz w:val="24"/>
-          <w:szCs w:val="24"/>
-          <w:lang w:val="es-ES"/>
-        </w:rPr>
-        <w:lastRenderedPageBreak/>
-        <w:t xml:space="preserve">de confirmaciones del repositorio, en formato de un </w:t>
+        <w:t xml:space="preserve"> Confirmar el trabajo que deba ser confirmado. Mostrar el histórico de confirmaciones del repositorio, en formato de un </w:t>
       </w:r>
       <w:proofErr w:type="spellStart"/>
       <w:r>
